--- a/Dailys/Proyecto final tesis.docx
+++ b/Dailys/Proyecto final tesis.docx
@@ -888,12 +888,12 @@
             <wp:extent cx="3567113" cy="1536298"/>
             <wp:effectExtent b="0" l="0" r="0" t="0"/>
             <wp:wrapNone/>
-            <wp:docPr id="2" name="image2.png"/>
+            <wp:docPr id="2" name="image1.png"/>
             <a:graphic>
               <a:graphicData uri="http://schemas.openxmlformats.org/drawingml/2006/picture">
                 <pic:pic>
                   <pic:nvPicPr>
-                    <pic:cNvPr id="0" name="image2.png"/>
+                    <pic:cNvPr id="0" name="image1.png"/>
                     <pic:cNvPicPr preferRelativeResize="0"/>
                   </pic:nvPicPr>
                   <pic:blipFill>
@@ -974,12 +974,12 @@
             <wp:extent cx="3328988" cy="3411072"/>
             <wp:effectExtent b="0" l="0" r="0" t="0"/>
             <wp:wrapNone/>
-            <wp:docPr id="1" name="image1.png"/>
+            <wp:docPr id="1" name="image2.png"/>
             <a:graphic>
               <a:graphicData uri="http://schemas.openxmlformats.org/drawingml/2006/picture">
                 <pic:pic>
                   <pic:nvPicPr>
-                    <pic:cNvPr id="0" name="image1.png"/>
+                    <pic:cNvPr id="0" name="image2.png"/>
                     <pic:cNvPicPr preferRelativeResize="0"/>
                   </pic:nvPicPr>
                   <pic:blipFill>

--- a/Dailys/Proyecto final tesis.docx
+++ b/Dailys/Proyecto final tesis.docx
@@ -1858,6 +1858,291 @@
           <w:rtl w:val="0"/>
         </w:rPr>
         <w:t xml:space="preserve"> cumple años hoy y bueno es un detalle mínimo, pero también destaca el esfuerzo que hizo por trabajar en este proyecto y las ganas que le metió en el modelo 3D en Minecraft.</w:t>
+      </w:r>
+    </w:p>
+    <w:p>
+      <w:pPr>
+        <w:pStyle w:val="Title"/>
+        <w:rPr>
+          <w:rFonts w:ascii="Caveat" w:cs="Caveat" w:eastAsia="Caveat" w:hAnsi="Caveat"/>
+        </w:rPr>
+      </w:pPr>
+      <w:bookmarkStart w:colFirst="0" w:colLast="0" w:name="_6ayvqtdo867i" w:id="11"/>
+      <w:bookmarkEnd w:id="11"/>
+      <w:r>
+        <w:rPr>
+          <w:rFonts w:ascii="Caveat" w:cs="Caveat" w:eastAsia="Caveat" w:hAnsi="Caveat"/>
+          <w:rtl w:val="0"/>
+        </w:rPr>
+        <w:t xml:space="preserve">17/10/25:</w:t>
+      </w:r>
+    </w:p>
+    <w:p>
+      <w:pPr>
+        <w:spacing w:after="240" w:before="240" w:lineRule="auto"/>
+        <w:rPr/>
+      </w:pPr>
+      <w:r>
+        <w:rPr>
+          <w:rtl w:val="0"/>
+        </w:rPr>
+        <w:t xml:space="preserve">En esta última etapa de trabajo logramos </w:t>
+      </w:r>
+      <w:r>
+        <w:rPr>
+          <w:b w:val="1"/>
+          <w:rtl w:val="0"/>
+        </w:rPr>
+        <w:t xml:space="preserve">finalizar tanto el modelo 3D como el modelo 2D</w:t>
+      </w:r>
+      <w:r>
+        <w:rPr>
+          <w:rtl w:val="0"/>
+        </w:rPr>
+        <w:t xml:space="preserve">, alcanzando un avance importante dentro del proyecto. Además, </w:t>
+      </w:r>
+      <w:r>
+        <w:rPr>
+          <w:b w:val="1"/>
+          <w:rtl w:val="0"/>
+        </w:rPr>
+        <w:t xml:space="preserve">iniciamos el desarrollo de la base de datos</w:t>
+      </w:r>
+      <w:r>
+        <w:rPr>
+          <w:rtl w:val="0"/>
+        </w:rPr>
+        <w:t xml:space="preserve">, tarea que está siendo llevada a cabo por </w:t>
+      </w:r>
+      <w:r>
+        <w:rPr>
+          <w:b w:val="1"/>
+          <w:rtl w:val="0"/>
+        </w:rPr>
+        <w:t xml:space="preserve">Adrián Hidalgo</w:t>
+      </w:r>
+      <w:r>
+        <w:rPr>
+          <w:rtl w:val="0"/>
+        </w:rPr>
+        <w:t xml:space="preserve">. Él también fue quien se encargó de capturar imágenes y tomar referencias del modelo 3D, con el fin de facilitar la representación del </w:t>
+      </w:r>
+      <w:r>
+        <w:rPr>
+          <w:b w:val="1"/>
+          <w:rtl w:val="0"/>
+        </w:rPr>
+        <w:t xml:space="preserve">modelo 2D</w:t>
+      </w:r>
+      <w:r>
+        <w:rPr>
+          <w:rtl w:val="0"/>
+        </w:rPr>
+        <w:t xml:space="preserve"> y poder mostrar de forma más detallada cómo se realizó la transición desde el entorno tridimensional hacia el plano bidimensional.</w:t>
+      </w:r>
+    </w:p>
+    <w:p>
+      <w:pPr>
+        <w:spacing w:after="240" w:before="240" w:lineRule="auto"/>
+        <w:rPr/>
+      </w:pPr>
+      <w:r>
+        <w:rPr>
+          <w:rtl w:val="0"/>
+        </w:rPr>
+        <w:t xml:space="preserve">Hasta el momento, Adrián se encuentra </w:t>
+      </w:r>
+      <w:r>
+        <w:rPr>
+          <w:b w:val="1"/>
+          <w:rtl w:val="0"/>
+        </w:rPr>
+        <w:t xml:space="preserve">comenzando con el diseño del diagrama de base de datos</w:t>
+      </w:r>
+      <w:r>
+        <w:rPr>
+          <w:rtl w:val="0"/>
+        </w:rPr>
+        <w:t xml:space="preserve">, donde se definirán las tablas, relaciones y estructuras necesarias para el funcionamiento del sistema. Es una etapa inicial, pero fundamental, ya que sentará las bases para la parte lógica y técnica del proyecto que se desarrollará más adelante.</w:t>
+      </w:r>
+    </w:p>
+    <w:p>
+      <w:pPr>
+        <w:spacing w:after="240" w:before="240" w:lineRule="auto"/>
+        <w:rPr/>
+      </w:pPr>
+      <w:r>
+        <w:rPr>
+          <w:rtl w:val="0"/>
+        </w:rPr>
+        <w:t xml:space="preserve">Por otro lado, </w:t>
+      </w:r>
+      <w:r>
+        <w:rPr>
+          <w:b w:val="1"/>
+          <w:rtl w:val="0"/>
+        </w:rPr>
+        <w:t xml:space="preserve">Lukas González</w:t>
+      </w:r>
+      <w:r>
+        <w:rPr>
+          <w:rtl w:val="0"/>
+        </w:rPr>
+        <w:t xml:space="preserve"> está a cargo del </w:t>
+      </w:r>
+      <w:r>
+        <w:rPr>
+          <w:b w:val="1"/>
+          <w:rtl w:val="0"/>
+        </w:rPr>
+        <w:t xml:space="preserve">desarrollo del backend</w:t>
+      </w:r>
+      <w:r>
+        <w:rPr>
+          <w:rtl w:val="0"/>
+        </w:rPr>
+        <w:t xml:space="preserve">, que será la parte encargada de la lógica interna y la conexión entre la base de datos y el sistema. Además, ha estado experimentando con el uso de </w:t>
+      </w:r>
+      <w:r>
+        <w:rPr>
+          <w:b w:val="1"/>
+          <w:rtl w:val="0"/>
+        </w:rPr>
+        <w:t xml:space="preserve">Packet Tracer</w:t>
+      </w:r>
+      <w:r>
+        <w:rPr>
+          <w:rtl w:val="0"/>
+        </w:rPr>
+        <w:t xml:space="preserve">, una herramienta muy útil para la simulación de redes, lo cual podría contribuir en la parte de comunicación entre los distintos módulos del proyecto o en el análisis del flujo de datos.</w:t>
+      </w:r>
+    </w:p>
+    <w:p>
+      <w:pPr>
+        <w:spacing w:after="240" w:before="240" w:lineRule="auto"/>
+        <w:rPr/>
+      </w:pPr>
+      <w:r>
+        <w:rPr>
+          <w:b w:val="1"/>
+          <w:rtl w:val="0"/>
+        </w:rPr>
+        <w:t xml:space="preserve">Quaremba</w:t>
+      </w:r>
+      <w:r>
+        <w:rPr>
+          <w:rtl w:val="0"/>
+        </w:rPr>
+        <w:t xml:space="preserve">, por su parte, finalizó los </w:t>
+      </w:r>
+      <w:r>
+        <w:rPr>
+          <w:b w:val="1"/>
+          <w:rtl w:val="0"/>
+        </w:rPr>
+        <w:t xml:space="preserve">cálculos de los materiales</w:t>
+      </w:r>
+      <w:r>
+        <w:rPr>
+          <w:rtl w:val="0"/>
+        </w:rPr>
+        <w:t xml:space="preserve"> utilizados en la creación del modelo 3D, trabajo que requirió tiempo y precisión para estimar correctamente las cantidades necesarias. Además, estuvo desarrollando el </w:t>
+      </w:r>
+      <w:r>
+        <w:rPr>
+          <w:b w:val="1"/>
+          <w:rtl w:val="0"/>
+        </w:rPr>
+        <w:t xml:space="preserve">modelo 2D a partir del modelo 3D</w:t>
+      </w:r>
+      <w:r>
+        <w:rPr>
+          <w:rtl w:val="0"/>
+        </w:rPr>
+        <w:t xml:space="preserve"> (aunque suene un poco extraño al decirlo así) pero como solemos bromear dentro del grupo, “es culpa de </w:t>
+      </w:r>
+      <w:r>
+        <w:rPr>
+          <w:b w:val="1"/>
+          <w:rtl w:val="0"/>
+        </w:rPr>
+        <w:t xml:space="preserve">Adrián Hidalgo</w:t>
+      </w:r>
+      <w:r>
+        <w:rPr>
+          <w:rtl w:val="0"/>
+        </w:rPr>
+        <w:t xml:space="preserve">, por ser el mejor arquitecto de Minecraft” ya que su construcción sirvió como base para el resto de las etapas.</w:t>
+      </w:r>
+    </w:p>
+    <w:p>
+      <w:pPr>
+        <w:spacing w:after="240" w:before="240" w:lineRule="auto"/>
+        <w:rPr/>
+      </w:pPr>
+      <w:r>
+        <w:rPr>
+          <w:b w:val="1"/>
+          <w:rtl w:val="0"/>
+        </w:rPr>
+        <w:t xml:space="preserve">Rodrigo Acevedo</w:t>
+      </w:r>
+      <w:r>
+        <w:rPr>
+          <w:rtl w:val="0"/>
+        </w:rPr>
+        <w:t xml:space="preserve"> colaboró activamente con Quaremba en la </w:t>
+      </w:r>
+      <w:r>
+        <w:rPr>
+          <w:b w:val="1"/>
+          <w:rtl w:val="0"/>
+        </w:rPr>
+        <w:t xml:space="preserve">realización del modelo 2D</w:t>
+      </w:r>
+      <w:r>
+        <w:rPr>
+          <w:rtl w:val="0"/>
+        </w:rPr>
+        <w:t xml:space="preserve">, aportando ideas, revisando proporciones y ayudando a ajustar detalles del diseño. Su participación fue importante para que el resultado final quedara más completo y coherente con el modelo original.</w:t>
+      </w:r>
+    </w:p>
+    <w:p>
+      <w:pPr>
+        <w:spacing w:after="240" w:before="240" w:lineRule="auto"/>
+        <w:rPr/>
+      </w:pPr>
+      <w:r>
+        <w:rPr>
+          <w:rtl w:val="0"/>
+        </w:rPr>
+        <w:t xml:space="preserve">Por último, </w:t>
+      </w:r>
+      <w:r>
+        <w:rPr>
+          <w:b w:val="1"/>
+          <w:rtl w:val="0"/>
+        </w:rPr>
+        <w:t xml:space="preserve">Raúl Martínez</w:t>
+      </w:r>
+      <w:r>
+        <w:rPr>
+          <w:rtl w:val="0"/>
+        </w:rPr>
+        <w:t xml:space="preserve"> en los últimos días </w:t>
+      </w:r>
+      <w:r>
+        <w:rPr>
+          <w:b w:val="1"/>
+          <w:rtl w:val="0"/>
+        </w:rPr>
+        <w:t xml:space="preserve">no ha presentado actividad colaborativa</w:t>
+      </w:r>
+      <w:r>
+        <w:rPr>
+          <w:rtl w:val="0"/>
+        </w:rPr>
+        <w:t xml:space="preserve">, lo cual consideramos preocupante, ya que su falta de participación podría perjudicar el ritmo de trabajo del grupo. Esperamos que en los próximos días pueda retomar sus tareas y sumarse nuevamente al desarrollo del proyecto.</w:t>
       </w:r>
     </w:p>
     <w:p>

--- a/Dailys/Proyecto final tesis.docx
+++ b/Dailys/Proyecto final tesis.docx
@@ -510,7 +510,7 @@
         <w:t xml:space="preserve"> quien contribuyó activamente en el análisis del problema y en la implementación de la solución correspondiente. A partir de esta intervención el repositorio quedó funcional y accesible para todo el equipo</w:t>
         <w:br w:type="textWrapping"/>
         <w:br w:type="textWrapping"/>
-        <w:t xml:space="preserve">Mas haya de todo esto, no hemos hecho mucho hoy, porque tuvimos clases de redes y algún que otro inconveniente con los miembros del grupo, ya para el dia “3/9/25” </w:t>
+        <w:t xml:space="preserve">Mas haya de todo esto, no hemos hecho mucho hoy, porque tuvimos clases de redes y algún que otro inconveniente con los miembros del grupo, ya para el día “3/9/25” </w:t>
       </w:r>
       <w:r>
         <w:rPr>
@@ -888,12 +888,12 @@
             <wp:extent cx="3567113" cy="1536298"/>
             <wp:effectExtent b="0" l="0" r="0" t="0"/>
             <wp:wrapNone/>
-            <wp:docPr id="2" name="image1.png"/>
+            <wp:docPr id="2" name="image2.png"/>
             <a:graphic>
               <a:graphicData uri="http://schemas.openxmlformats.org/drawingml/2006/picture">
                 <pic:pic>
                   <pic:nvPicPr>
-                    <pic:cNvPr id="0" name="image1.png"/>
+                    <pic:cNvPr id="0" name="image2.png"/>
                     <pic:cNvPicPr preferRelativeResize="0"/>
                   </pic:nvPicPr>
                   <pic:blipFill>
@@ -974,12 +974,12 @@
             <wp:extent cx="3328988" cy="3411072"/>
             <wp:effectExtent b="0" l="0" r="0" t="0"/>
             <wp:wrapNone/>
-            <wp:docPr id="1" name="image2.png"/>
+            <wp:docPr id="1" name="image1.png"/>
             <a:graphic>
               <a:graphicData uri="http://schemas.openxmlformats.org/drawingml/2006/picture">
                 <pic:pic>
                   <pic:nvPicPr>
-                    <pic:cNvPr id="0" name="image2.png"/>
+                    <pic:cNvPr id="0" name="image1.png"/>
                     <pic:cNvPicPr preferRelativeResize="0"/>
                   </pic:nvPicPr>
                   <pic:blipFill>
